--- a/game_reviews/translations/avatars-gateway-guardians (Version 1).docx
+++ b/game_reviews/translations/avatars-gateway-guardians (Version 1).docx
@@ -8,18 +8,6 @@
       </w:pPr>
       <w:r>
         <w:t>Play Avatars: Gateway Guardians Free Slot Game Review</w:t>
-      </w:r>
-    </w:p>
-    <w:p>
-      <w:r/>
-      <w:r>
-        <w:rPr>
-          <w:b/>
-        </w:rPr>
-        <w:t>Meta description</w:t>
-      </w:r>
-      <w:r>
-        <w:t>: Explore the exclusive Hot Spot feature, multiplier wheel, scatter symbols and Avatar-themed graphics in the Avatars: Gateway Guardians slot game. Play free now.</w:t>
       </w:r>
     </w:p>
     <w:p>
@@ -378,9 +366,18 @@
       <w:r/>
       <w:r>
         <w:rPr>
+          <w:b/>
+        </w:rPr>
+        <w:t>Play Avatars: Gateway Guardians Free Slot Game Review</w:t>
+      </w:r>
+    </w:p>
+    <w:p>
+      <w:r/>
+      <w:r>
+        <w:rPr>
           <w:i/>
         </w:rPr>
-        <w:t>Please create a feature image for "Avatar: Gateway Guardians" that fits the following criteria: - It should be in a cartoon style. - The main character in the image should be a happy Maya warrior wearing glasses. The image should feature a round frame, similar to the circular reels in the game. The happy Maya warrior should be standing in the center of the frame wielding a staff adorned with blue and azure hues. The warrior should be wearing a traditional Mayan headdress and gray armor. The background should be misty, with a few floating rocks and a hint of blue and green hues. The overall tone of the image should be vibrant and exciting, inviting players to try their luck in the world of Avatar: Gateway Guardians.</w:t>
+        <w:t>Explore the exclusive Hot Spot feature, multiplier wheel, scatter symbols and Avatar-themed graphics in the Avatars: Gateway Guardians slot game. Play free now.</w:t>
       </w:r>
     </w:p>
     <w:sectPr>

--- a/game_reviews/translations/avatars-gateway-guardians (Version 1).docx
+++ b/game_reviews/translations/avatars-gateway-guardians (Version 1).docx
@@ -8,6 +8,18 @@
       </w:pPr>
       <w:r>
         <w:t>Play Avatars: Gateway Guardians Free Slot Game Review</w:t>
+      </w:r>
+    </w:p>
+    <w:p>
+      <w:r/>
+      <w:r>
+        <w:rPr>
+          <w:b/>
+        </w:rPr>
+        <w:t>Meta description</w:t>
+      </w:r>
+      <w:r>
+        <w:t>: Explore the exclusive Hot Spot feature, multiplier wheel, scatter symbols and Avatar-themed graphics in the Avatars: Gateway Guardians slot game. Play free now.</w:t>
       </w:r>
     </w:p>
     <w:p>
@@ -366,18 +378,9 @@
       <w:r/>
       <w:r>
         <w:rPr>
-          <w:b/>
-        </w:rPr>
-        <w:t>Play Avatars: Gateway Guardians Free Slot Game Review</w:t>
-      </w:r>
-    </w:p>
-    <w:p>
-      <w:r/>
-      <w:r>
-        <w:rPr>
           <w:i/>
         </w:rPr>
-        <w:t>Explore the exclusive Hot Spot feature, multiplier wheel, scatter symbols and Avatar-themed graphics in the Avatars: Gateway Guardians slot game. Play free now.</w:t>
+        <w:t>Please create a feature image for "Avatar: Gateway Guardians" that fits the following criteria: - It should be in a cartoon style. - The main character in the image should be a happy Maya warrior wearing glasses. The image should feature a round frame, similar to the circular reels in the game. The happy Maya warrior should be standing in the center of the frame wielding a staff adorned with blue and azure hues. The warrior should be wearing a traditional Mayan headdress and gray armor. The background should be misty, with a few floating rocks and a hint of blue and green hues. The overall tone of the image should be vibrant and exciting, inviting players to try their luck in the world of Avatar: Gateway Guardians.</w:t>
       </w:r>
     </w:p>
     <w:sectPr>

--- a/game_reviews/translations/avatars-gateway-guardians (Version 1).docx
+++ b/game_reviews/translations/avatars-gateway-guardians (Version 1).docx
@@ -7,7 +7,7 @@
         <w:pStyle w:val="Heading1"/>
       </w:pPr>
       <w:r>
-        <w:t>Play Avatars: Gateway Guardians Free Slot Game Review</w:t>
+        <w:t>Play Avatars: Gateway Guardians for Free</w:t>
       </w:r>
     </w:p>
     <w:p>
@@ -296,7 +296,7 @@
       </w:pPr>
       <w:r/>
       <w:r>
-        <w:t>Unique Hot Spot feature with up to 101x multiplier</w:t>
+        <w:t>Unique Hot Spot feature</w:t>
       </w:r>
     </w:p>
     <w:p>
@@ -307,7 +307,7 @@
       </w:pPr>
       <w:r/>
       <w:r>
-        <w:t>Attractive multiplayer wheel with exclusive gameplay experience</w:t>
+        <w:t>Exciting multiplayer wheel</w:t>
       </w:r>
     </w:p>
     <w:p>
@@ -318,7 +318,7 @@
       </w:pPr>
       <w:r/>
       <w:r>
-        <w:t>Scatter symbols offering lucrative benefits like free spins</w:t>
+        <w:t>Lucrative benefits of Scatter symbols</w:t>
       </w:r>
     </w:p>
     <w:p>
@@ -329,7 +329,7 @@
       </w:pPr>
       <w:r/>
       <w:r>
-        <w:t>Innovative circular layout and immersive Avatar-themed graphics</w:t>
+        <w:t>Innovative circular layout</w:t>
       </w:r>
     </w:p>
     <w:p>
@@ -348,7 +348,7 @@
       </w:pPr>
       <w:r/>
       <w:r>
-        <w:t>Fewer paylines (20) compared to other modern slots</w:t>
+        <w:t>Limited number of free spins</w:t>
       </w:r>
     </w:p>
     <w:p>
@@ -359,7 +359,7 @@
       </w:pPr>
       <w:r/>
       <w:r>
-        <w:t>No progressive jackpots available in the game</w:t>
+        <w:t>Can be complicated for new players</w:t>
       </w:r>
     </w:p>
     <w:p>
@@ -368,7 +368,7 @@
         <w:rPr>
           <w:b/>
         </w:rPr>
-        <w:t>Play Avatars: Gateway Guardians Free Slot Game Review</w:t>
+        <w:t>Play Avatars: Gateway Guardians for Free</w:t>
       </w:r>
     </w:p>
     <w:p>
@@ -377,7 +377,7 @@
         <w:rPr>
           <w:i/>
         </w:rPr>
-        <w:t>Explore the exclusive Hot Spot feature, multiplier wheel, scatter symbols and Avatar-themed graphics in the Avatars: Gateway Guardians slot game. Play free now.</w:t>
+        <w:t>Read our review of Avatars: Gateway Guardians and play this slot game for free.</w:t>
       </w:r>
     </w:p>
     <w:sectPr>
